--- a/ESTRUCTURA DEL PROYECTO/4) Verificación/PruebasCajaBlanca.docx
+++ b/ESTRUCTURA DEL PROYECTO/4) Verificación/PruebasCajaBlanca.docx
@@ -3053,7 +3053,7 @@
           <w:rFonts w:ascii="Calibri" w:cs="Calibri" w:eastAsia="Calibri" w:hAnsi="Calibri"/>
           <w:rtl w:val="0"/>
         </w:rPr>
-        <w:t xml:space="preserve">CPCB-005 → RS-017</w:t>
+        <w:t xml:space="preserve">CPCB-005 → RS-017,  RS-026</w:t>
       </w:r>
     </w:p>
     <w:p>
